--- a/Test_BP/Fol_2k_files_500(2)/de-DE/file 500_2 - Copy (149)_de.docx
+++ b/Test_BP/Fol_2k_files_500(2)/de-DE/file 500_2 - Copy (149)_de.docx
@@ -1,7 +1,7 @@
 
 <file path=word/document.xml><?xml version="1.0" encoding="utf-8"?>
 <w:document xmlns:wpc="http://schemas.microsoft.com/office/word/2010/wordprocessingCanvas" xmlns:cx="http://schemas.microsoft.com/office/drawing/2014/chartex" xmlns:cx1="http://schemas.microsoft.com/office/drawing/2015/9/8/chartex" xmlns:cx2="http://schemas.microsoft.com/office/drawing/2015/10/21/chartex" xmlns:cx3="http://schemas.microsoft.com/office/drawing/2016/5/9/chartex" xmlns:cx4="http://schemas.microsoft.com/office/drawing/2016/5/10/chartex" xmlns:cx5="http://schemas.microsoft.com/office/drawing/2016/5/11/chartex" xmlns:mc="http://schemas.openxmlformats.org/markup-compatibility/2006" xmlns:o="urn:schemas-microsoft-com:office:office" xmlns:r="http://schemas.openxmlformats.org/officeDocument/2006/relationships" xmlns:m="http://schemas.openxmlformats.org/officeDocument/2006/math" xmlns:v="urn:schemas-microsoft-com:vml" xmlns:wp14="http://schemas.microsoft.com/office/word/2010/wordprocessingDrawing" xmlns:wp="http://schemas.openxmlformats.org/drawingml/2006/wordprocessingDrawing" xmlns:w10="urn:schemas-microsoft-com:office:word" xmlns:w="http://schemas.openxmlformats.org/wordprocessingml/2006/main" xmlns:w14="http://schemas.microsoft.com/office/word/2010/wordml" xmlns:w15="http://schemas.microsoft.com/office/word/2012/wordml" xmlns:wne="http://schemas.microsoft.com/office/word/2006/wordml" xmlns:wpg="http://schemas.microsoft.com/office/word/2010/wordprocessingGroup" xmlns:wpi="http://schemas.microsoft.com/office/word/2010/wordprocessingInk" xmlns:wps="http://schemas.microsoft.com/office/word/2010/wordprocessingShape" mc:Ignorable="w14 w15 wp14">
-  <!-- Generated by Aspose.Words for Java 20.12.0 -->
+  <!-- Generated by Aspose.Words for Java 21.10.0 -->
   <w:body>
     <w:p>
       <w:pPr>
@@ -35,44 +35,44 @@
           <w:highlight w:val="none"/>
           <w:u w:val="none" w:color="auto"/>
           <w:effect w:val="none"/>
-          <w:bdr w:val="nil"/>
-          <w:shd w:val="clear" w:color="auto" w:fill="auto"/>
-          <w:vertAlign w:val="baseline"/>
-          <w:rtl w:val="0"/>
-          <w:cs w:val="0"/>
-          <w:lang w:val="de-DE" w:eastAsia="zh-TW" w:bidi="ar-SA"/>
-        </w:rPr>
-        <w:t>t ëëxcëëpt töô söô tëëmpëër múûtúûàål tàåstëës möôthëër.</w:t>
-      </w:r>
-      <w:r>
-        <w:rPr>
-          <w:rStyle w:val="DefaultParagraphFont"/>
-          <w:rFonts w:ascii="Calibri" w:eastAsia="Calibri" w:hAnsi="Calibri" w:cs="Calibri"/>
-          <w:b w:val="0"/>
-          <w:bCs w:val="0"/>
-          <w:i w:val="0"/>
-          <w:iCs w:val="0"/>
-          <w:caps w:val="0"/>
-          <w:smallCaps w:val="0"/>
-          <w:strike w:val="0"/>
-          <w:dstrike w:val="0"/>
-          <w:outline w:val="0"/>
-          <w:shadow w:val="0"/>
-          <w:emboss w:val="0"/>
-          <w:imprint w:val="0"/>
-          <w:noProof w:val="0"/>
-          <w:vanish w:val="0"/>
-          <w:color w:val="auto"/>
-          <w:spacing w:val="0"/>
-          <w:w w:val="100"/>
-          <w:kern w:val="0"/>
-          <w:position w:val="0"/>
-          <w:sz w:val="22"/>
-          <w:szCs w:val="22"/>
-          <w:highlight w:val="none"/>
-          <w:u w:val="none" w:color="auto"/>
-          <w:effect w:val="none"/>
-          <w:bdr w:val="nil"/>
+          <w:bdr w:val="none" w:sz="0" w:space="0" w:color="auto"/>
+          <w:shd w:val="clear" w:color="auto" w:fill="auto"/>
+          <w:vertAlign w:val="baseline"/>
+          <w:rtl w:val="0"/>
+          <w:cs w:val="0"/>
+          <w:lang w:val="de-DE" w:eastAsia="zh-TW" w:bidi="ar-SA"/>
+        </w:rPr>
+        <w:t>t ëèxcëèpt tôó sôó tëèmpëèr mûûtûûæål tæåstëès môóthëèr.</w:t>
+      </w:r>
+      <w:r>
+        <w:rPr>
+          <w:rStyle w:val="DefaultParagraphFont"/>
+          <w:rFonts w:ascii="Calibri" w:eastAsia="Calibri" w:hAnsi="Calibri" w:cs="Calibri"/>
+          <w:b w:val="0"/>
+          <w:bCs w:val="0"/>
+          <w:i w:val="0"/>
+          <w:iCs w:val="0"/>
+          <w:caps w:val="0"/>
+          <w:smallCaps w:val="0"/>
+          <w:strike w:val="0"/>
+          <w:dstrike w:val="0"/>
+          <w:outline w:val="0"/>
+          <w:shadow w:val="0"/>
+          <w:emboss w:val="0"/>
+          <w:imprint w:val="0"/>
+          <w:noProof w:val="0"/>
+          <w:vanish w:val="0"/>
+          <w:color w:val="auto"/>
+          <w:spacing w:val="0"/>
+          <w:w w:val="100"/>
+          <w:kern w:val="0"/>
+          <w:position w:val="0"/>
+          <w:sz w:val="22"/>
+          <w:szCs w:val="22"/>
+          <w:highlight w:val="none"/>
+          <w:u w:val="none" w:color="auto"/>
+          <w:effect w:val="none"/>
+          <w:bdr w:val="none" w:sz="0" w:space="0" w:color="auto"/>
           <w:shd w:val="clear" w:color="auto" w:fill="auto"/>
           <w:vertAlign w:val="baseline"/>
           <w:rtl w:val="0"/>
@@ -109,44 +109,44 @@
           <w:highlight w:val="none"/>
           <w:u w:val="none" w:color="auto"/>
           <w:effect w:val="none"/>
-          <w:bdr w:val="nil"/>
-          <w:shd w:val="clear" w:color="auto" w:fill="auto"/>
-          <w:vertAlign w:val="baseline"/>
-          <w:rtl w:val="0"/>
-          <w:cs w:val="0"/>
-          <w:lang w:val="de-DE" w:eastAsia="zh-TW" w:bidi="ar-SA"/>
-        </w:rPr>
-        <w:t>Întêérêéstêéd cûùltíívåætêéd ííts cóöntíínûùííng nóöw yêét åærêé.</w:t>
-      </w:r>
-      <w:r>
-        <w:rPr>
-          <w:rStyle w:val="DefaultParagraphFont"/>
-          <w:rFonts w:ascii="Calibri" w:eastAsia="Calibri" w:hAnsi="Calibri" w:cs="Calibri"/>
-          <w:b w:val="0"/>
-          <w:bCs w:val="0"/>
-          <w:i w:val="0"/>
-          <w:iCs w:val="0"/>
-          <w:caps w:val="0"/>
-          <w:smallCaps w:val="0"/>
-          <w:strike w:val="0"/>
-          <w:dstrike w:val="0"/>
-          <w:outline w:val="0"/>
-          <w:shadow w:val="0"/>
-          <w:emboss w:val="0"/>
-          <w:imprint w:val="0"/>
-          <w:noProof w:val="0"/>
-          <w:vanish w:val="0"/>
-          <w:color w:val="auto"/>
-          <w:spacing w:val="0"/>
-          <w:w w:val="100"/>
-          <w:kern w:val="0"/>
-          <w:position w:val="0"/>
-          <w:sz w:val="22"/>
-          <w:szCs w:val="22"/>
-          <w:highlight w:val="none"/>
-          <w:u w:val="none" w:color="auto"/>
-          <w:effect w:val="none"/>
-          <w:bdr w:val="nil"/>
+          <w:bdr w:val="none" w:sz="0" w:space="0" w:color="auto"/>
+          <w:shd w:val="clear" w:color="auto" w:fill="auto"/>
+          <w:vertAlign w:val="baseline"/>
+          <w:rtl w:val="0"/>
+          <w:cs w:val="0"/>
+          <w:lang w:val="de-DE" w:eastAsia="zh-TW" w:bidi="ar-SA"/>
+        </w:rPr>
+        <w:t>Întèêrèêstèêd cûûltïïvàætèêd ïïts côõntïïnûûïïng nôõw yèêt àærèê.</w:t>
+      </w:r>
+      <w:r>
+        <w:rPr>
+          <w:rStyle w:val="DefaultParagraphFont"/>
+          <w:rFonts w:ascii="Calibri" w:eastAsia="Calibri" w:hAnsi="Calibri" w:cs="Calibri"/>
+          <w:b w:val="0"/>
+          <w:bCs w:val="0"/>
+          <w:i w:val="0"/>
+          <w:iCs w:val="0"/>
+          <w:caps w:val="0"/>
+          <w:smallCaps w:val="0"/>
+          <w:strike w:val="0"/>
+          <w:dstrike w:val="0"/>
+          <w:outline w:val="0"/>
+          <w:shadow w:val="0"/>
+          <w:emboss w:val="0"/>
+          <w:imprint w:val="0"/>
+          <w:noProof w:val="0"/>
+          <w:vanish w:val="0"/>
+          <w:color w:val="auto"/>
+          <w:spacing w:val="0"/>
+          <w:w w:val="100"/>
+          <w:kern w:val="0"/>
+          <w:position w:val="0"/>
+          <w:sz w:val="22"/>
+          <w:szCs w:val="22"/>
+          <w:highlight w:val="none"/>
+          <w:u w:val="none" w:color="auto"/>
+          <w:effect w:val="none"/>
+          <w:bdr w:val="none" w:sz="0" w:space="0" w:color="auto"/>
           <w:shd w:val="clear" w:color="auto" w:fill="auto"/>
           <w:vertAlign w:val="baseline"/>
           <w:rtl w:val="0"/>
@@ -183,44 +183,44 @@
           <w:highlight w:val="none"/>
           <w:u w:val="none" w:color="auto"/>
           <w:effect w:val="none"/>
-          <w:bdr w:val="nil"/>
-          <w:shd w:val="clear" w:color="auto" w:fill="auto"/>
-          <w:vertAlign w:val="baseline"/>
-          <w:rtl w:val="0"/>
-          <w:cs w:val="0"/>
-          <w:lang w:val="de-DE" w:eastAsia="zh-TW" w:bidi="ar-SA"/>
-        </w:rPr>
-        <w:t>Óûüt ìïntêërêëstêëd äáccêëptäáncêë òõûür päártìïäálìïty äáffròõntìïng ûünplêëäásäánt why äádd.</w:t>
-      </w:r>
-      <w:r>
-        <w:rPr>
-          <w:rStyle w:val="DefaultParagraphFont"/>
-          <w:rFonts w:ascii="Calibri" w:eastAsia="Calibri" w:hAnsi="Calibri" w:cs="Calibri"/>
-          <w:b w:val="0"/>
-          <w:bCs w:val="0"/>
-          <w:i w:val="0"/>
-          <w:iCs w:val="0"/>
-          <w:caps w:val="0"/>
-          <w:smallCaps w:val="0"/>
-          <w:strike w:val="0"/>
-          <w:dstrike w:val="0"/>
-          <w:outline w:val="0"/>
-          <w:shadow w:val="0"/>
-          <w:emboss w:val="0"/>
-          <w:imprint w:val="0"/>
-          <w:noProof w:val="0"/>
-          <w:vanish w:val="0"/>
-          <w:color w:val="auto"/>
-          <w:spacing w:val="0"/>
-          <w:w w:val="100"/>
-          <w:kern w:val="0"/>
-          <w:position w:val="0"/>
-          <w:sz w:val="22"/>
-          <w:szCs w:val="22"/>
-          <w:highlight w:val="none"/>
-          <w:u w:val="none" w:color="auto"/>
-          <w:effect w:val="none"/>
-          <w:bdr w:val="nil"/>
+          <w:bdr w:val="none" w:sz="0" w:space="0" w:color="auto"/>
+          <w:shd w:val="clear" w:color="auto" w:fill="auto"/>
+          <w:vertAlign w:val="baseline"/>
+          <w:rtl w:val="0"/>
+          <w:cs w:val="0"/>
+          <w:lang w:val="de-DE" w:eastAsia="zh-TW" w:bidi="ar-SA"/>
+        </w:rPr>
+        <w:t>Ôùüt ííntèërèëstèëd æâccèëptæâncèë ôõùür pæârtííæâlííty æâffrôõntííng ùünplèëæâsæânt why æâdd.</w:t>
+      </w:r>
+      <w:r>
+        <w:rPr>
+          <w:rStyle w:val="DefaultParagraphFont"/>
+          <w:rFonts w:ascii="Calibri" w:eastAsia="Calibri" w:hAnsi="Calibri" w:cs="Calibri"/>
+          <w:b w:val="0"/>
+          <w:bCs w:val="0"/>
+          <w:i w:val="0"/>
+          <w:iCs w:val="0"/>
+          <w:caps w:val="0"/>
+          <w:smallCaps w:val="0"/>
+          <w:strike w:val="0"/>
+          <w:dstrike w:val="0"/>
+          <w:outline w:val="0"/>
+          <w:shadow w:val="0"/>
+          <w:emboss w:val="0"/>
+          <w:imprint w:val="0"/>
+          <w:noProof w:val="0"/>
+          <w:vanish w:val="0"/>
+          <w:color w:val="auto"/>
+          <w:spacing w:val="0"/>
+          <w:w w:val="100"/>
+          <w:kern w:val="0"/>
+          <w:position w:val="0"/>
+          <w:sz w:val="22"/>
+          <w:szCs w:val="22"/>
+          <w:highlight w:val="none"/>
+          <w:u w:val="none" w:color="auto"/>
+          <w:effect w:val="none"/>
+          <w:bdr w:val="none" w:sz="0" w:space="0" w:color="auto"/>
           <w:shd w:val="clear" w:color="auto" w:fill="auto"/>
           <w:vertAlign w:val="baseline"/>
           <w:rtl w:val="0"/>
@@ -257,44 +257,44 @@
           <w:highlight w:val="none"/>
           <w:u w:val="none" w:color="auto"/>
           <w:effect w:val="none"/>
-          <w:bdr w:val="nil"/>
-          <w:shd w:val="clear" w:color="auto" w:fill="auto"/>
-          <w:vertAlign w:val="baseline"/>
-          <w:rtl w:val="0"/>
-          <w:cs w:val="0"/>
-          <w:lang w:val="de-DE" w:eastAsia="zh-TW" w:bidi="ar-SA"/>
-        </w:rPr>
-        <w:t>Éstèèèèm gæàrdèèn mèèn yèèt shy cöõüýrsèè.</w:t>
-      </w:r>
-      <w:r>
-        <w:rPr>
-          <w:rStyle w:val="DefaultParagraphFont"/>
-          <w:rFonts w:ascii="Calibri" w:eastAsia="Calibri" w:hAnsi="Calibri" w:cs="Calibri"/>
-          <w:b w:val="0"/>
-          <w:bCs w:val="0"/>
-          <w:i w:val="0"/>
-          <w:iCs w:val="0"/>
-          <w:caps w:val="0"/>
-          <w:smallCaps w:val="0"/>
-          <w:strike w:val="0"/>
-          <w:dstrike w:val="0"/>
-          <w:outline w:val="0"/>
-          <w:shadow w:val="0"/>
-          <w:emboss w:val="0"/>
-          <w:imprint w:val="0"/>
-          <w:noProof w:val="0"/>
-          <w:vanish w:val="0"/>
-          <w:color w:val="auto"/>
-          <w:spacing w:val="0"/>
-          <w:w w:val="100"/>
-          <w:kern w:val="0"/>
-          <w:position w:val="0"/>
-          <w:sz w:val="22"/>
-          <w:szCs w:val="22"/>
-          <w:highlight w:val="none"/>
-          <w:u w:val="none" w:color="auto"/>
-          <w:effect w:val="none"/>
-          <w:bdr w:val="nil"/>
+          <w:bdr w:val="none" w:sz="0" w:space="0" w:color="auto"/>
+          <w:shd w:val="clear" w:color="auto" w:fill="auto"/>
+          <w:vertAlign w:val="baseline"/>
+          <w:rtl w:val="0"/>
+          <w:cs w:val="0"/>
+          <w:lang w:val="de-DE" w:eastAsia="zh-TW" w:bidi="ar-SA"/>
+        </w:rPr>
+        <w:t>Êstêèêèm gæärdêèn mêèn yêèt shy côóüùrsêè.</w:t>
+      </w:r>
+      <w:r>
+        <w:rPr>
+          <w:rStyle w:val="DefaultParagraphFont"/>
+          <w:rFonts w:ascii="Calibri" w:eastAsia="Calibri" w:hAnsi="Calibri" w:cs="Calibri"/>
+          <w:b w:val="0"/>
+          <w:bCs w:val="0"/>
+          <w:i w:val="0"/>
+          <w:iCs w:val="0"/>
+          <w:caps w:val="0"/>
+          <w:smallCaps w:val="0"/>
+          <w:strike w:val="0"/>
+          <w:dstrike w:val="0"/>
+          <w:outline w:val="0"/>
+          <w:shadow w:val="0"/>
+          <w:emboss w:val="0"/>
+          <w:imprint w:val="0"/>
+          <w:noProof w:val="0"/>
+          <w:vanish w:val="0"/>
+          <w:color w:val="auto"/>
+          <w:spacing w:val="0"/>
+          <w:w w:val="100"/>
+          <w:kern w:val="0"/>
+          <w:position w:val="0"/>
+          <w:sz w:val="22"/>
+          <w:szCs w:val="22"/>
+          <w:highlight w:val="none"/>
+          <w:u w:val="none" w:color="auto"/>
+          <w:effect w:val="none"/>
+          <w:bdr w:val="none" w:sz="0" w:space="0" w:color="auto"/>
           <w:shd w:val="clear" w:color="auto" w:fill="auto"/>
           <w:vertAlign w:val="baseline"/>
           <w:rtl w:val="0"/>
@@ -331,44 +331,44 @@
           <w:highlight w:val="none"/>
           <w:u w:val="none" w:color="auto"/>
           <w:effect w:val="none"/>
-          <w:bdr w:val="nil"/>
-          <w:shd w:val="clear" w:color="auto" w:fill="auto"/>
-          <w:vertAlign w:val="baseline"/>
-          <w:rtl w:val="0"/>
-          <w:cs w:val="0"/>
-          <w:lang w:val="de-DE" w:eastAsia="zh-TW" w:bidi="ar-SA"/>
-        </w:rPr>
-        <w:t>Còónsýýltéëd ýýp my tòóléëráàbly sòóméëtíîméës péërpéëtýýáàl òóh.</w:t>
-      </w:r>
-      <w:r>
-        <w:rPr>
-          <w:rStyle w:val="DefaultParagraphFont"/>
-          <w:rFonts w:ascii="Calibri" w:eastAsia="Calibri" w:hAnsi="Calibri" w:cs="Calibri"/>
-          <w:b w:val="0"/>
-          <w:bCs w:val="0"/>
-          <w:i w:val="0"/>
-          <w:iCs w:val="0"/>
-          <w:caps w:val="0"/>
-          <w:smallCaps w:val="0"/>
-          <w:strike w:val="0"/>
-          <w:dstrike w:val="0"/>
-          <w:outline w:val="0"/>
-          <w:shadow w:val="0"/>
-          <w:emboss w:val="0"/>
-          <w:imprint w:val="0"/>
-          <w:noProof w:val="0"/>
-          <w:vanish w:val="0"/>
-          <w:color w:val="auto"/>
-          <w:spacing w:val="0"/>
-          <w:w w:val="100"/>
-          <w:kern w:val="0"/>
-          <w:position w:val="0"/>
-          <w:sz w:val="22"/>
-          <w:szCs w:val="22"/>
-          <w:highlight w:val="none"/>
-          <w:u w:val="none" w:color="auto"/>
-          <w:effect w:val="none"/>
-          <w:bdr w:val="nil"/>
+          <w:bdr w:val="none" w:sz="0" w:space="0" w:color="auto"/>
+          <w:shd w:val="clear" w:color="auto" w:fill="auto"/>
+          <w:vertAlign w:val="baseline"/>
+          <w:rtl w:val="0"/>
+          <w:cs w:val="0"/>
+          <w:lang w:val="de-DE" w:eastAsia="zh-TW" w:bidi="ar-SA"/>
+        </w:rPr>
+        <w:t>Côônsüúltééd üúp my tôôlééràâbly sôôméétîíméés péérpéétüúàâl ôôh.</w:t>
+      </w:r>
+      <w:r>
+        <w:rPr>
+          <w:rStyle w:val="DefaultParagraphFont"/>
+          <w:rFonts w:ascii="Calibri" w:eastAsia="Calibri" w:hAnsi="Calibri" w:cs="Calibri"/>
+          <w:b w:val="0"/>
+          <w:bCs w:val="0"/>
+          <w:i w:val="0"/>
+          <w:iCs w:val="0"/>
+          <w:caps w:val="0"/>
+          <w:smallCaps w:val="0"/>
+          <w:strike w:val="0"/>
+          <w:dstrike w:val="0"/>
+          <w:outline w:val="0"/>
+          <w:shadow w:val="0"/>
+          <w:emboss w:val="0"/>
+          <w:imprint w:val="0"/>
+          <w:noProof w:val="0"/>
+          <w:vanish w:val="0"/>
+          <w:color w:val="auto"/>
+          <w:spacing w:val="0"/>
+          <w:w w:val="100"/>
+          <w:kern w:val="0"/>
+          <w:position w:val="0"/>
+          <w:sz w:val="22"/>
+          <w:szCs w:val="22"/>
+          <w:highlight w:val="none"/>
+          <w:u w:val="none" w:color="auto"/>
+          <w:effect w:val="none"/>
+          <w:bdr w:val="none" w:sz="0" w:space="0" w:color="auto"/>
           <w:shd w:val="clear" w:color="auto" w:fill="auto"/>
           <w:vertAlign w:val="baseline"/>
           <w:rtl w:val="0"/>
@@ -405,44 +405,44 @@
           <w:highlight w:val="none"/>
           <w:u w:val="none" w:color="auto"/>
           <w:effect w:val="none"/>
-          <w:bdr w:val="nil"/>
-          <w:shd w:val="clear" w:color="auto" w:fill="auto"/>
-          <w:vertAlign w:val="baseline"/>
-          <w:rtl w:val="0"/>
-          <w:cs w:val="0"/>
-          <w:lang w:val="de-DE" w:eastAsia="zh-TW" w:bidi="ar-SA"/>
-        </w:rPr>
-        <w:t>Êxprëêssîìóõn àãccëêptàãncëê îìmprúùdëêncëê pàãrtîìcúùlàãr hàãd ëêàãt úùnsàãtîìàãblëê.</w:t>
-      </w:r>
-      <w:r>
-        <w:rPr>
-          <w:rStyle w:val="DefaultParagraphFont"/>
-          <w:rFonts w:ascii="Calibri" w:eastAsia="Calibri" w:hAnsi="Calibri" w:cs="Calibri"/>
-          <w:b w:val="0"/>
-          <w:bCs w:val="0"/>
-          <w:i w:val="0"/>
-          <w:iCs w:val="0"/>
-          <w:caps w:val="0"/>
-          <w:smallCaps w:val="0"/>
-          <w:strike w:val="0"/>
-          <w:dstrike w:val="0"/>
-          <w:outline w:val="0"/>
-          <w:shadow w:val="0"/>
-          <w:emboss w:val="0"/>
-          <w:imprint w:val="0"/>
-          <w:noProof w:val="0"/>
-          <w:vanish w:val="0"/>
-          <w:color w:val="auto"/>
-          <w:spacing w:val="0"/>
-          <w:w w:val="100"/>
-          <w:kern w:val="0"/>
-          <w:position w:val="0"/>
-          <w:sz w:val="22"/>
-          <w:szCs w:val="22"/>
-          <w:highlight w:val="none"/>
-          <w:u w:val="none" w:color="auto"/>
-          <w:effect w:val="none"/>
-          <w:bdr w:val="nil"/>
+          <w:bdr w:val="none" w:sz="0" w:space="0" w:color="auto"/>
+          <w:shd w:val="clear" w:color="auto" w:fill="auto"/>
+          <w:vertAlign w:val="baseline"/>
+          <w:rtl w:val="0"/>
+          <w:cs w:val="0"/>
+          <w:lang w:val="de-DE" w:eastAsia="zh-TW" w:bidi="ar-SA"/>
+        </w:rPr>
+        <w:t>Éxpréêssìíóön áàccéêptáàncéê ìímprýúdéêncéê páàrtìícýúláàr háàd éêáàt ýúnsáàtìíáàbléê.</w:t>
+      </w:r>
+      <w:r>
+        <w:rPr>
+          <w:rStyle w:val="DefaultParagraphFont"/>
+          <w:rFonts w:ascii="Calibri" w:eastAsia="Calibri" w:hAnsi="Calibri" w:cs="Calibri"/>
+          <w:b w:val="0"/>
+          <w:bCs w:val="0"/>
+          <w:i w:val="0"/>
+          <w:iCs w:val="0"/>
+          <w:caps w:val="0"/>
+          <w:smallCaps w:val="0"/>
+          <w:strike w:val="0"/>
+          <w:dstrike w:val="0"/>
+          <w:outline w:val="0"/>
+          <w:shadow w:val="0"/>
+          <w:emboss w:val="0"/>
+          <w:imprint w:val="0"/>
+          <w:noProof w:val="0"/>
+          <w:vanish w:val="0"/>
+          <w:color w:val="auto"/>
+          <w:spacing w:val="0"/>
+          <w:w w:val="100"/>
+          <w:kern w:val="0"/>
+          <w:position w:val="0"/>
+          <w:sz w:val="22"/>
+          <w:szCs w:val="22"/>
+          <w:highlight w:val="none"/>
+          <w:u w:val="none" w:color="auto"/>
+          <w:effect w:val="none"/>
+          <w:bdr w:val="none" w:sz="0" w:space="0" w:color="auto"/>
           <w:shd w:val="clear" w:color="auto" w:fill="auto"/>
           <w:vertAlign w:val="baseline"/>
           <w:rtl w:val="0"/>
@@ -485,44 +485,44 @@
           <w:highlight w:val="none"/>
           <w:u w:val="none" w:color="auto"/>
           <w:effect w:val="none"/>
-          <w:bdr w:val="nil"/>
-          <w:shd w:val="clear" w:color="auto" w:fill="auto"/>
-          <w:vertAlign w:val="baseline"/>
-          <w:rtl w:val="0"/>
-          <w:cs w:val="0"/>
-          <w:lang w:val="de-DE" w:eastAsia="zh-TW" w:bidi="ar-SA"/>
-        </w:rPr>
-        <w:t>Hãæd dêênõõtïîng prõõpêêrly jõõïîntýùrêê yõõýù õõccãæsïîõõn dïîrêêctly rãæïîllêêry.</w:t>
-      </w:r>
-      <w:r>
-        <w:rPr>
-          <w:rStyle w:val="DefaultParagraphFont"/>
-          <w:rFonts w:ascii="Calibri" w:eastAsia="Calibri" w:hAnsi="Calibri" w:cs="Calibri"/>
-          <w:b w:val="0"/>
-          <w:bCs w:val="0"/>
-          <w:i w:val="0"/>
-          <w:iCs w:val="0"/>
-          <w:caps w:val="0"/>
-          <w:smallCaps w:val="0"/>
-          <w:strike w:val="0"/>
-          <w:dstrike w:val="0"/>
-          <w:outline w:val="0"/>
-          <w:shadow w:val="0"/>
-          <w:emboss w:val="0"/>
-          <w:imprint w:val="0"/>
-          <w:noProof w:val="0"/>
-          <w:vanish w:val="0"/>
-          <w:color w:val="auto"/>
-          <w:spacing w:val="0"/>
-          <w:w w:val="100"/>
-          <w:kern w:val="0"/>
-          <w:position w:val="0"/>
-          <w:sz w:val="22"/>
-          <w:szCs w:val="22"/>
-          <w:highlight w:val="none"/>
-          <w:u w:val="none" w:color="auto"/>
-          <w:effect w:val="none"/>
-          <w:bdr w:val="nil"/>
+          <w:bdr w:val="none" w:sz="0" w:space="0" w:color="auto"/>
+          <w:shd w:val="clear" w:color="auto" w:fill="auto"/>
+          <w:vertAlign w:val="baseline"/>
+          <w:rtl w:val="0"/>
+          <w:cs w:val="0"/>
+          <w:lang w:val="de-DE" w:eastAsia="zh-TW" w:bidi="ar-SA"/>
+        </w:rPr>
+        <w:t>Hàãd dëënöötìîng prööpëërly jööìîntûúrëë yööûú ööccàãsìîöön dìîrëëctly ràãìîllëëry.</w:t>
+      </w:r>
+      <w:r>
+        <w:rPr>
+          <w:rStyle w:val="DefaultParagraphFont"/>
+          <w:rFonts w:ascii="Calibri" w:eastAsia="Calibri" w:hAnsi="Calibri" w:cs="Calibri"/>
+          <w:b w:val="0"/>
+          <w:bCs w:val="0"/>
+          <w:i w:val="0"/>
+          <w:iCs w:val="0"/>
+          <w:caps w:val="0"/>
+          <w:smallCaps w:val="0"/>
+          <w:strike w:val="0"/>
+          <w:dstrike w:val="0"/>
+          <w:outline w:val="0"/>
+          <w:shadow w:val="0"/>
+          <w:emboss w:val="0"/>
+          <w:imprint w:val="0"/>
+          <w:noProof w:val="0"/>
+          <w:vanish w:val="0"/>
+          <w:color w:val="auto"/>
+          <w:spacing w:val="0"/>
+          <w:w w:val="100"/>
+          <w:kern w:val="0"/>
+          <w:position w:val="0"/>
+          <w:sz w:val="22"/>
+          <w:szCs w:val="22"/>
+          <w:highlight w:val="none"/>
+          <w:u w:val="none" w:color="auto"/>
+          <w:effect w:val="none"/>
+          <w:bdr w:val="none" w:sz="0" w:space="0" w:color="auto"/>
           <w:shd w:val="clear" w:color="auto" w:fill="auto"/>
           <w:vertAlign w:val="baseline"/>
           <w:rtl w:val="0"/>
@@ -559,44 +559,44 @@
           <w:highlight w:val="none"/>
           <w:u w:val="none" w:color="auto"/>
           <w:effect w:val="none"/>
-          <w:bdr w:val="nil"/>
-          <w:shd w:val="clear" w:color="auto" w:fill="auto"/>
-          <w:vertAlign w:val="baseline"/>
-          <w:rtl w:val="0"/>
-          <w:cs w:val="0"/>
-          <w:lang w:val="de-DE" w:eastAsia="zh-TW" w:bidi="ar-SA"/>
-        </w:rPr>
-        <w:t>În sãåìïd tòö òöf pòöòör fûüll bêê pòöst fãåcêê snûüg.</w:t>
-      </w:r>
-      <w:r>
-        <w:rPr>
-          <w:rStyle w:val="DefaultParagraphFont"/>
-          <w:rFonts w:ascii="Calibri" w:eastAsia="Calibri" w:hAnsi="Calibri" w:cs="Calibri"/>
-          <w:b w:val="0"/>
-          <w:bCs w:val="0"/>
-          <w:i w:val="0"/>
-          <w:iCs w:val="0"/>
-          <w:caps w:val="0"/>
-          <w:smallCaps w:val="0"/>
-          <w:strike w:val="0"/>
-          <w:dstrike w:val="0"/>
-          <w:outline w:val="0"/>
-          <w:shadow w:val="0"/>
-          <w:emboss w:val="0"/>
-          <w:imprint w:val="0"/>
-          <w:noProof w:val="0"/>
-          <w:vanish w:val="0"/>
-          <w:color w:val="auto"/>
-          <w:spacing w:val="0"/>
-          <w:w w:val="100"/>
-          <w:kern w:val="0"/>
-          <w:position w:val="0"/>
-          <w:sz w:val="22"/>
-          <w:szCs w:val="22"/>
-          <w:highlight w:val="none"/>
-          <w:u w:val="none" w:color="auto"/>
-          <w:effect w:val="none"/>
-          <w:bdr w:val="nil"/>
+          <w:bdr w:val="none" w:sz="0" w:space="0" w:color="auto"/>
+          <w:shd w:val="clear" w:color="auto" w:fill="auto"/>
+          <w:vertAlign w:val="baseline"/>
+          <w:rtl w:val="0"/>
+          <w:cs w:val="0"/>
+          <w:lang w:val="de-DE" w:eastAsia="zh-TW" w:bidi="ar-SA"/>
+        </w:rPr>
+        <w:t>Ïn sæáîîd tóô óôf póôóôr füúll bêë póôst fæácêë snüúg.</w:t>
+      </w:r>
+      <w:r>
+        <w:rPr>
+          <w:rStyle w:val="DefaultParagraphFont"/>
+          <w:rFonts w:ascii="Calibri" w:eastAsia="Calibri" w:hAnsi="Calibri" w:cs="Calibri"/>
+          <w:b w:val="0"/>
+          <w:bCs w:val="0"/>
+          <w:i w:val="0"/>
+          <w:iCs w:val="0"/>
+          <w:caps w:val="0"/>
+          <w:smallCaps w:val="0"/>
+          <w:strike w:val="0"/>
+          <w:dstrike w:val="0"/>
+          <w:outline w:val="0"/>
+          <w:shadow w:val="0"/>
+          <w:emboss w:val="0"/>
+          <w:imprint w:val="0"/>
+          <w:noProof w:val="0"/>
+          <w:vanish w:val="0"/>
+          <w:color w:val="auto"/>
+          <w:spacing w:val="0"/>
+          <w:w w:val="100"/>
+          <w:kern w:val="0"/>
+          <w:position w:val="0"/>
+          <w:sz w:val="22"/>
+          <w:szCs w:val="22"/>
+          <w:highlight w:val="none"/>
+          <w:u w:val="none" w:color="auto"/>
+          <w:effect w:val="none"/>
+          <w:bdr w:val="none" w:sz="0" w:space="0" w:color="auto"/>
           <w:shd w:val="clear" w:color="auto" w:fill="auto"/>
           <w:vertAlign w:val="baseline"/>
           <w:rtl w:val="0"/>
@@ -633,44 +633,44 @@
           <w:highlight w:val="none"/>
           <w:u w:val="none" w:color="auto"/>
           <w:effect w:val="none"/>
-          <w:bdr w:val="nil"/>
-          <w:shd w:val="clear" w:color="auto" w:fill="auto"/>
-          <w:vertAlign w:val="baseline"/>
-          <w:rtl w:val="0"/>
-          <w:cs w:val="0"/>
-          <w:lang w:val="de-DE" w:eastAsia="zh-TW" w:bidi="ar-SA"/>
-        </w:rPr>
-        <w:t>Ïntrõódùúcêéd íîmprùúdêéncêé sêéêé sàày ùúnplêéààsíîng dêévõónshíîrêé ààccêéptààncêé sõón.</w:t>
-      </w:r>
-      <w:r>
-        <w:rPr>
-          <w:rStyle w:val="DefaultParagraphFont"/>
-          <w:rFonts w:ascii="Calibri" w:eastAsia="Calibri" w:hAnsi="Calibri" w:cs="Calibri"/>
-          <w:b w:val="0"/>
-          <w:bCs w:val="0"/>
-          <w:i w:val="0"/>
-          <w:iCs w:val="0"/>
-          <w:caps w:val="0"/>
-          <w:smallCaps w:val="0"/>
-          <w:strike w:val="0"/>
-          <w:dstrike w:val="0"/>
-          <w:outline w:val="0"/>
-          <w:shadow w:val="0"/>
-          <w:emboss w:val="0"/>
-          <w:imprint w:val="0"/>
-          <w:noProof w:val="0"/>
-          <w:vanish w:val="0"/>
-          <w:color w:val="auto"/>
-          <w:spacing w:val="0"/>
-          <w:w w:val="100"/>
-          <w:kern w:val="0"/>
-          <w:position w:val="0"/>
-          <w:sz w:val="22"/>
-          <w:szCs w:val="22"/>
-          <w:highlight w:val="none"/>
-          <w:u w:val="none" w:color="auto"/>
-          <w:effect w:val="none"/>
-          <w:bdr w:val="nil"/>
+          <w:bdr w:val="none" w:sz="0" w:space="0" w:color="auto"/>
+          <w:shd w:val="clear" w:color="auto" w:fill="auto"/>
+          <w:vertAlign w:val="baseline"/>
+          <w:rtl w:val="0"/>
+          <w:cs w:val="0"/>
+          <w:lang w:val="de-DE" w:eastAsia="zh-TW" w:bidi="ar-SA"/>
+        </w:rPr>
+        <w:t>Ïntròòdýýcéëd îìmprýýdéëncéë séëéë sáây ýýnpléëáâsîìng déëvòònshîìréë áâccéëptáâncéë sòòn.</w:t>
+      </w:r>
+      <w:r>
+        <w:rPr>
+          <w:rStyle w:val="DefaultParagraphFont"/>
+          <w:rFonts w:ascii="Calibri" w:eastAsia="Calibri" w:hAnsi="Calibri" w:cs="Calibri"/>
+          <w:b w:val="0"/>
+          <w:bCs w:val="0"/>
+          <w:i w:val="0"/>
+          <w:iCs w:val="0"/>
+          <w:caps w:val="0"/>
+          <w:smallCaps w:val="0"/>
+          <w:strike w:val="0"/>
+          <w:dstrike w:val="0"/>
+          <w:outline w:val="0"/>
+          <w:shadow w:val="0"/>
+          <w:emboss w:val="0"/>
+          <w:imprint w:val="0"/>
+          <w:noProof w:val="0"/>
+          <w:vanish w:val="0"/>
+          <w:color w:val="auto"/>
+          <w:spacing w:val="0"/>
+          <w:w w:val="100"/>
+          <w:kern w:val="0"/>
+          <w:position w:val="0"/>
+          <w:sz w:val="22"/>
+          <w:szCs w:val="22"/>
+          <w:highlight w:val="none"/>
+          <w:u w:val="none" w:color="auto"/>
+          <w:effect w:val="none"/>
+          <w:bdr w:val="none" w:sz="0" w:space="0" w:color="auto"/>
           <w:shd w:val="clear" w:color="auto" w:fill="auto"/>
           <w:vertAlign w:val="baseline"/>
           <w:rtl w:val="0"/>
@@ -707,44 +707,44 @@
           <w:highlight w:val="none"/>
           <w:u w:val="none" w:color="auto"/>
           <w:effect w:val="none"/>
-          <w:bdr w:val="nil"/>
-          <w:shd w:val="clear" w:color="auto" w:fill="auto"/>
-          <w:vertAlign w:val="baseline"/>
-          <w:rtl w:val="0"/>
-          <w:cs w:val="0"/>
-          <w:lang w:val="de-DE" w:eastAsia="zh-TW" w:bidi="ar-SA"/>
-        </w:rPr>
-        <w:t>Éxèètèèr lóôngèèr wíîsdóôm gåáy nóôr dèèsíîgn åágèè.</w:t>
-      </w:r>
-      <w:r>
-        <w:rPr>
-          <w:rStyle w:val="DefaultParagraphFont"/>
-          <w:rFonts w:ascii="Calibri" w:eastAsia="Calibri" w:hAnsi="Calibri" w:cs="Calibri"/>
-          <w:b w:val="0"/>
-          <w:bCs w:val="0"/>
-          <w:i w:val="0"/>
-          <w:iCs w:val="0"/>
-          <w:caps w:val="0"/>
-          <w:smallCaps w:val="0"/>
-          <w:strike w:val="0"/>
-          <w:dstrike w:val="0"/>
-          <w:outline w:val="0"/>
-          <w:shadow w:val="0"/>
-          <w:emboss w:val="0"/>
-          <w:imprint w:val="0"/>
-          <w:noProof w:val="0"/>
-          <w:vanish w:val="0"/>
-          <w:color w:val="auto"/>
-          <w:spacing w:val="0"/>
-          <w:w w:val="100"/>
-          <w:kern w:val="0"/>
-          <w:position w:val="0"/>
-          <w:sz w:val="22"/>
-          <w:szCs w:val="22"/>
-          <w:highlight w:val="none"/>
-          <w:u w:val="none" w:color="auto"/>
-          <w:effect w:val="none"/>
-          <w:bdr w:val="nil"/>
+          <w:bdr w:val="none" w:sz="0" w:space="0" w:color="auto"/>
+          <w:shd w:val="clear" w:color="auto" w:fill="auto"/>
+          <w:vertAlign w:val="baseline"/>
+          <w:rtl w:val="0"/>
+          <w:cs w:val="0"/>
+          <w:lang w:val="de-DE" w:eastAsia="zh-TW" w:bidi="ar-SA"/>
+        </w:rPr>
+        <w:t>Èxéëtéër lóóngéër wììsdóóm gäày nóór déësììgn äàgéë.</w:t>
+      </w:r>
+      <w:r>
+        <w:rPr>
+          <w:rStyle w:val="DefaultParagraphFont"/>
+          <w:rFonts w:ascii="Calibri" w:eastAsia="Calibri" w:hAnsi="Calibri" w:cs="Calibri"/>
+          <w:b w:val="0"/>
+          <w:bCs w:val="0"/>
+          <w:i w:val="0"/>
+          <w:iCs w:val="0"/>
+          <w:caps w:val="0"/>
+          <w:smallCaps w:val="0"/>
+          <w:strike w:val="0"/>
+          <w:dstrike w:val="0"/>
+          <w:outline w:val="0"/>
+          <w:shadow w:val="0"/>
+          <w:emboss w:val="0"/>
+          <w:imprint w:val="0"/>
+          <w:noProof w:val="0"/>
+          <w:vanish w:val="0"/>
+          <w:color w:val="auto"/>
+          <w:spacing w:val="0"/>
+          <w:w w:val="100"/>
+          <w:kern w:val="0"/>
+          <w:position w:val="0"/>
+          <w:sz w:val="22"/>
+          <w:szCs w:val="22"/>
+          <w:highlight w:val="none"/>
+          <w:u w:val="none" w:color="auto"/>
+          <w:effect w:val="none"/>
+          <w:bdr w:val="none" w:sz="0" w:space="0" w:color="auto"/>
           <w:shd w:val="clear" w:color="auto" w:fill="auto"/>
           <w:vertAlign w:val="baseline"/>
           <w:rtl w:val="0"/>
@@ -781,44 +781,44 @@
           <w:highlight w:val="none"/>
           <w:u w:val="none" w:color="auto"/>
           <w:effect w:val="none"/>
-          <w:bdr w:val="nil"/>
-          <w:shd w:val="clear" w:color="auto" w:fill="auto"/>
-          <w:vertAlign w:val="baseline"/>
-          <w:rtl w:val="0"/>
-          <w:cs w:val="0"/>
-          <w:lang w:val="de-DE" w:eastAsia="zh-TW" w:bidi="ar-SA"/>
-        </w:rPr>
-        <w:t>Æm wéêàåthéêr tôò éêntéêréêd nôòrlàånd nôò îìn shôòwîìng séêrvîìcéê.</w:t>
-      </w:r>
-      <w:r>
-        <w:rPr>
-          <w:rStyle w:val="DefaultParagraphFont"/>
-          <w:rFonts w:ascii="Calibri" w:eastAsia="Calibri" w:hAnsi="Calibri" w:cs="Calibri"/>
-          <w:b w:val="0"/>
-          <w:bCs w:val="0"/>
-          <w:i w:val="0"/>
-          <w:iCs w:val="0"/>
-          <w:caps w:val="0"/>
-          <w:smallCaps w:val="0"/>
-          <w:strike w:val="0"/>
-          <w:dstrike w:val="0"/>
-          <w:outline w:val="0"/>
-          <w:shadow w:val="0"/>
-          <w:emboss w:val="0"/>
-          <w:imprint w:val="0"/>
-          <w:noProof w:val="0"/>
-          <w:vanish w:val="0"/>
-          <w:color w:val="auto"/>
-          <w:spacing w:val="0"/>
-          <w:w w:val="100"/>
-          <w:kern w:val="0"/>
-          <w:position w:val="0"/>
-          <w:sz w:val="22"/>
-          <w:szCs w:val="22"/>
-          <w:highlight w:val="none"/>
-          <w:u w:val="none" w:color="auto"/>
-          <w:effect w:val="none"/>
-          <w:bdr w:val="nil"/>
+          <w:bdr w:val="none" w:sz="0" w:space="0" w:color="auto"/>
+          <w:shd w:val="clear" w:color="auto" w:fill="auto"/>
+          <w:vertAlign w:val="baseline"/>
+          <w:rtl w:val="0"/>
+          <w:cs w:val="0"/>
+          <w:lang w:val="de-DE" w:eastAsia="zh-TW" w:bidi="ar-SA"/>
+        </w:rPr>
+        <w:t>Ám wêéäáthêér tòó êéntêérêéd nòórläánd nòó íîn shòówíîng sêérvíîcêé.</w:t>
+      </w:r>
+      <w:r>
+        <w:rPr>
+          <w:rStyle w:val="DefaultParagraphFont"/>
+          <w:rFonts w:ascii="Calibri" w:eastAsia="Calibri" w:hAnsi="Calibri" w:cs="Calibri"/>
+          <w:b w:val="0"/>
+          <w:bCs w:val="0"/>
+          <w:i w:val="0"/>
+          <w:iCs w:val="0"/>
+          <w:caps w:val="0"/>
+          <w:smallCaps w:val="0"/>
+          <w:strike w:val="0"/>
+          <w:dstrike w:val="0"/>
+          <w:outline w:val="0"/>
+          <w:shadow w:val="0"/>
+          <w:emboss w:val="0"/>
+          <w:imprint w:val="0"/>
+          <w:noProof w:val="0"/>
+          <w:vanish w:val="0"/>
+          <w:color w:val="auto"/>
+          <w:spacing w:val="0"/>
+          <w:w w:val="100"/>
+          <w:kern w:val="0"/>
+          <w:position w:val="0"/>
+          <w:sz w:val="22"/>
+          <w:szCs w:val="22"/>
+          <w:highlight w:val="none"/>
+          <w:u w:val="none" w:color="auto"/>
+          <w:effect w:val="none"/>
+          <w:bdr w:val="none" w:sz="0" w:space="0" w:color="auto"/>
           <w:shd w:val="clear" w:color="auto" w:fill="auto"/>
           <w:vertAlign w:val="baseline"/>
           <w:rtl w:val="0"/>
@@ -855,44 +855,44 @@
           <w:highlight w:val="none"/>
           <w:u w:val="none" w:color="auto"/>
           <w:effect w:val="none"/>
-          <w:bdr w:val="nil"/>
-          <w:shd w:val="clear" w:color="auto" w:fill="auto"/>
-          <w:vertAlign w:val="baseline"/>
-          <w:rtl w:val="0"/>
-          <w:cs w:val="0"/>
-          <w:lang w:val="de-DE" w:eastAsia="zh-TW" w:bidi="ar-SA"/>
-        </w:rPr>
-        <w:t>Nöõr réêpéêâàtéêd spéêâàkïíng shy âàppéêtïítéê.</w:t>
-      </w:r>
-      <w:r>
-        <w:rPr>
-          <w:rStyle w:val="DefaultParagraphFont"/>
-          <w:rFonts w:ascii="Calibri" w:eastAsia="Calibri" w:hAnsi="Calibri" w:cs="Calibri"/>
-          <w:b w:val="0"/>
-          <w:bCs w:val="0"/>
-          <w:i w:val="0"/>
-          <w:iCs w:val="0"/>
-          <w:caps w:val="0"/>
-          <w:smallCaps w:val="0"/>
-          <w:strike w:val="0"/>
-          <w:dstrike w:val="0"/>
-          <w:outline w:val="0"/>
-          <w:shadow w:val="0"/>
-          <w:emboss w:val="0"/>
-          <w:imprint w:val="0"/>
-          <w:noProof w:val="0"/>
-          <w:vanish w:val="0"/>
-          <w:color w:val="auto"/>
-          <w:spacing w:val="0"/>
-          <w:w w:val="100"/>
-          <w:kern w:val="0"/>
-          <w:position w:val="0"/>
-          <w:sz w:val="22"/>
-          <w:szCs w:val="22"/>
-          <w:highlight w:val="none"/>
-          <w:u w:val="none" w:color="auto"/>
-          <w:effect w:val="none"/>
-          <w:bdr w:val="nil"/>
+          <w:bdr w:val="none" w:sz="0" w:space="0" w:color="auto"/>
+          <w:shd w:val="clear" w:color="auto" w:fill="auto"/>
+          <w:vertAlign w:val="baseline"/>
+          <w:rtl w:val="0"/>
+          <w:cs w:val="0"/>
+          <w:lang w:val="de-DE" w:eastAsia="zh-TW" w:bidi="ar-SA"/>
+        </w:rPr>
+        <w:t>Nõõr rèêpèêããtèêd spèêããkîïng shy ããppèêtîïtèê.</w:t>
+      </w:r>
+      <w:r>
+        <w:rPr>
+          <w:rStyle w:val="DefaultParagraphFont"/>
+          <w:rFonts w:ascii="Calibri" w:eastAsia="Calibri" w:hAnsi="Calibri" w:cs="Calibri"/>
+          <w:b w:val="0"/>
+          <w:bCs w:val="0"/>
+          <w:i w:val="0"/>
+          <w:iCs w:val="0"/>
+          <w:caps w:val="0"/>
+          <w:smallCaps w:val="0"/>
+          <w:strike w:val="0"/>
+          <w:dstrike w:val="0"/>
+          <w:outline w:val="0"/>
+          <w:shadow w:val="0"/>
+          <w:emboss w:val="0"/>
+          <w:imprint w:val="0"/>
+          <w:noProof w:val="0"/>
+          <w:vanish w:val="0"/>
+          <w:color w:val="auto"/>
+          <w:spacing w:val="0"/>
+          <w:w w:val="100"/>
+          <w:kern w:val="0"/>
+          <w:position w:val="0"/>
+          <w:sz w:val="22"/>
+          <w:szCs w:val="22"/>
+          <w:highlight w:val="none"/>
+          <w:u w:val="none" w:color="auto"/>
+          <w:effect w:val="none"/>
+          <w:bdr w:val="none" w:sz="0" w:space="0" w:color="auto"/>
           <w:shd w:val="clear" w:color="auto" w:fill="auto"/>
           <w:vertAlign w:val="baseline"/>
           <w:rtl w:val="0"/>
@@ -929,44 +929,44 @@
           <w:highlight w:val="none"/>
           <w:u w:val="none" w:color="auto"/>
           <w:effect w:val="none"/>
-          <w:bdr w:val="nil"/>
-          <w:shd w:val="clear" w:color="auto" w:fill="auto"/>
-          <w:vertAlign w:val="baseline"/>
-          <w:rtl w:val="0"/>
-          <w:cs w:val="0"/>
-          <w:lang w:val="de-DE" w:eastAsia="zh-TW" w:bidi="ar-SA"/>
-        </w:rPr>
-        <w:t>Éxcîïtêèd îït hàästîïly àän pàästúûrêè îït óöbsêèrvêè.</w:t>
-      </w:r>
-      <w:r>
-        <w:rPr>
-          <w:rStyle w:val="DefaultParagraphFont"/>
-          <w:rFonts w:ascii="Calibri" w:eastAsia="Calibri" w:hAnsi="Calibri" w:cs="Calibri"/>
-          <w:b w:val="0"/>
-          <w:bCs w:val="0"/>
-          <w:i w:val="0"/>
-          <w:iCs w:val="0"/>
-          <w:caps w:val="0"/>
-          <w:smallCaps w:val="0"/>
-          <w:strike w:val="0"/>
-          <w:dstrike w:val="0"/>
-          <w:outline w:val="0"/>
-          <w:shadow w:val="0"/>
-          <w:emboss w:val="0"/>
-          <w:imprint w:val="0"/>
-          <w:noProof w:val="0"/>
-          <w:vanish w:val="0"/>
-          <w:color w:val="auto"/>
-          <w:spacing w:val="0"/>
-          <w:w w:val="100"/>
-          <w:kern w:val="0"/>
-          <w:position w:val="0"/>
-          <w:sz w:val="22"/>
-          <w:szCs w:val="22"/>
-          <w:highlight w:val="none"/>
-          <w:u w:val="none" w:color="auto"/>
-          <w:effect w:val="none"/>
-          <w:bdr w:val="nil"/>
+          <w:bdr w:val="none" w:sz="0" w:space="0" w:color="auto"/>
+          <w:shd w:val="clear" w:color="auto" w:fill="auto"/>
+          <w:vertAlign w:val="baseline"/>
+          <w:rtl w:val="0"/>
+          <w:cs w:val="0"/>
+          <w:lang w:val="de-DE" w:eastAsia="zh-TW" w:bidi="ar-SA"/>
+        </w:rPr>
+        <w:t>Ëxcíítêéd íít häästííly ään päästúûrêé íít õóbsêérvêé.</w:t>
+      </w:r>
+      <w:r>
+        <w:rPr>
+          <w:rStyle w:val="DefaultParagraphFont"/>
+          <w:rFonts w:ascii="Calibri" w:eastAsia="Calibri" w:hAnsi="Calibri" w:cs="Calibri"/>
+          <w:b w:val="0"/>
+          <w:bCs w:val="0"/>
+          <w:i w:val="0"/>
+          <w:iCs w:val="0"/>
+          <w:caps w:val="0"/>
+          <w:smallCaps w:val="0"/>
+          <w:strike w:val="0"/>
+          <w:dstrike w:val="0"/>
+          <w:outline w:val="0"/>
+          <w:shadow w:val="0"/>
+          <w:emboss w:val="0"/>
+          <w:imprint w:val="0"/>
+          <w:noProof w:val="0"/>
+          <w:vanish w:val="0"/>
+          <w:color w:val="auto"/>
+          <w:spacing w:val="0"/>
+          <w:w w:val="100"/>
+          <w:kern w:val="0"/>
+          <w:position w:val="0"/>
+          <w:sz w:val="22"/>
+          <w:szCs w:val="22"/>
+          <w:highlight w:val="none"/>
+          <w:u w:val="none" w:color="auto"/>
+          <w:effect w:val="none"/>
+          <w:bdr w:val="none" w:sz="0" w:space="0" w:color="auto"/>
           <w:shd w:val="clear" w:color="auto" w:fill="auto"/>
           <w:vertAlign w:val="baseline"/>
           <w:rtl w:val="0"/>
@@ -1003,14 +1003,14 @@
           <w:highlight w:val="none"/>
           <w:u w:val="none" w:color="auto"/>
           <w:effect w:val="none"/>
-          <w:bdr w:val="nil"/>
-          <w:shd w:val="clear" w:color="auto" w:fill="auto"/>
-          <w:vertAlign w:val="baseline"/>
-          <w:rtl w:val="0"/>
-          <w:cs w:val="0"/>
-          <w:lang w:val="de-DE" w:eastAsia="zh-TW" w:bidi="ar-SA"/>
-        </w:rPr>
-        <w:t>Snúùg hãànd hòòw dãàrêé hêérêé tòòòò.</w:t>
+          <w:bdr w:val="none" w:sz="0" w:space="0" w:color="auto"/>
+          <w:shd w:val="clear" w:color="auto" w:fill="auto"/>
+          <w:vertAlign w:val="baseline"/>
+          <w:rtl w:val="0"/>
+          <w:cs w:val="0"/>
+          <w:lang w:val="de-DE" w:eastAsia="zh-TW" w:bidi="ar-SA"/>
+        </w:rPr>
+        <w:t>Snûúg häãnd hóów däãrëê hëêrëê tóóóó.</w:t>
       </w:r>
       <w:bookmarkStart w:id="0" w:name="_GoBack"/>
       <w:bookmarkEnd w:id="0"/>

--- a/Test_BP/Fol_2k_files_500(2)/de-DE/file 500_2 - Copy (149)_de.docx
+++ b/Test_BP/Fol_2k_files_500(2)/de-DE/file 500_2 - Copy (149)_de.docx
@@ -42,7 +42,7 @@
           <w:cs w:val="0"/>
           <w:lang w:val="de-DE" w:eastAsia="zh-TW" w:bidi="ar-SA"/>
         </w:rPr>
-        <w:t>t ëèxcëèpt tôó sôó tëèmpëèr mûûtûûæål tæåstëès môóthëèr.</w:t>
+        <w:t>t ëéxcëépt tòô sòô tëémpëér müùtüùáål táåstëés mòôthëér.</w:t>
       </w:r>
       <w:r>
         <w:rPr>
@@ -116,7 +116,7 @@
           <w:cs w:val="0"/>
           <w:lang w:val="de-DE" w:eastAsia="zh-TW" w:bidi="ar-SA"/>
         </w:rPr>
-        <w:t>Întèêrèêstèêd cûûltïïvàætèêd ïïts côõntïïnûûïïng nôõw yèêt àærèê.</w:t>
+        <w:t>Íntëêrëêstëêd cýýltìívàãtëêd ìíts cöóntìínýýìíng nöów yëêt àãrëê.</w:t>
       </w:r>
       <w:r>
         <w:rPr>
@@ -190,7 +190,7 @@
           <w:cs w:val="0"/>
           <w:lang w:val="de-DE" w:eastAsia="zh-TW" w:bidi="ar-SA"/>
         </w:rPr>
-        <w:t>Ôùüt ííntèërèëstèëd æâccèëptæâncèë ôõùür pæârtííæâlííty æâffrôõntííng ùünplèëæâsæânt why æâdd.</w:t>
+        <w:t>Ôüüt ìïntéêréêstéêd âàccéêptâàncéê òóüür pâàrtìïâàlìïty âàffròóntìïng üünpléêâàsâànt why âàdd.</w:t>
       </w:r>
       <w:r>
         <w:rPr>
@@ -264,7 +264,7 @@
           <w:cs w:val="0"/>
           <w:lang w:val="de-DE" w:eastAsia="zh-TW" w:bidi="ar-SA"/>
         </w:rPr>
-        <w:t>Êstêèêèm gæärdêèn mêèn yêèt shy côóüùrsêè.</w:t>
+        <w:t>Êstëêëêm gåârdëên mëên yëêt shy cöõûürsëê.</w:t>
       </w:r>
       <w:r>
         <w:rPr>
@@ -338,7 +338,7 @@
           <w:cs w:val="0"/>
           <w:lang w:val="de-DE" w:eastAsia="zh-TW" w:bidi="ar-SA"/>
         </w:rPr>
-        <w:t>Côônsüúltééd üúp my tôôlééràâbly sôôméétîíméés péérpéétüúàâl ôôh.</w:t>
+        <w:t>Còönsùûltèëd ùûp my tòölèëràæbly sòömèëtíïmèës pèërpèëtùûàæl òöh.</w:t>
       </w:r>
       <w:r>
         <w:rPr>
@@ -412,7 +412,7 @@
           <w:cs w:val="0"/>
           <w:lang w:val="de-DE" w:eastAsia="zh-TW" w:bidi="ar-SA"/>
         </w:rPr>
-        <w:t>Éxpréêssìíóön áàccéêptáàncéê ìímprýúdéêncéê páàrtìícýúláàr háàd éêáàt ýúnsáàtìíáàbléê.</w:t>
+        <w:t>Éxpréèssïìõön åæccéèptåæncéè ïìmprûýdéèncéè påærtïìcûýlåær håæd éèåæt ûýnsåætïìåæbléè.</w:t>
       </w:r>
       <w:r>
         <w:rPr>
@@ -492,7 +492,7 @@
           <w:cs w:val="0"/>
           <w:lang w:val="de-DE" w:eastAsia="zh-TW" w:bidi="ar-SA"/>
         </w:rPr>
-        <w:t>Hàãd dëënöötìîng prööpëërly jööìîntûúrëë yööûú ööccàãsìîöön dìîrëëctly ràãìîllëëry.</w:t>
+        <w:t>Häæd dêénõôtíîng prõôpêérly jõôíîntùûrêé yõôùû õôccäæsíîõôn díîrêéctly räæíîllêéry.</w:t>
       </w:r>
       <w:r>
         <w:rPr>
@@ -566,7 +566,7 @@
           <w:cs w:val="0"/>
           <w:lang w:val="de-DE" w:eastAsia="zh-TW" w:bidi="ar-SA"/>
         </w:rPr>
-        <w:t>Ïn sæáîîd tóô óôf póôóôr füúll bêë póôst fæácêë snüúg.</w:t>
+        <w:t>În sàáïíd tòö òöf pòöòör fùüll bêë pòöst fàácêë snùüg.</w:t>
       </w:r>
       <w:r>
         <w:rPr>
@@ -640,7 +640,7 @@
           <w:cs w:val="0"/>
           <w:lang w:val="de-DE" w:eastAsia="zh-TW" w:bidi="ar-SA"/>
         </w:rPr>
-        <w:t>Ïntròòdýýcéëd îìmprýýdéëncéë séëéë sáây ýýnpléëáâsîìng déëvòònshîìréë áâccéëptáâncéë sòòn.</w:t>
+        <w:t>Ìntróódúúcêëd îímprúúdêëncêë sêëêë sâày úúnplêëâàsîíng dêëvóónshîírêë âàccêëptâàncêë sóón.</w:t>
       </w:r>
       <w:r>
         <w:rPr>
@@ -714,7 +714,7 @@
           <w:cs w:val="0"/>
           <w:lang w:val="de-DE" w:eastAsia="zh-TW" w:bidi="ar-SA"/>
         </w:rPr>
-        <w:t>Èxéëtéër lóóngéër wììsdóóm gäày nóór déësììgn äàgéë.</w:t>
+        <w:t>Èxéêtéêr lóôngéêr wîîsdóôm gæåy nóôr déêsîîgn æågéê.</w:t>
       </w:r>
       <w:r>
         <w:rPr>
@@ -788,7 +788,7 @@
           <w:cs w:val="0"/>
           <w:lang w:val="de-DE" w:eastAsia="zh-TW" w:bidi="ar-SA"/>
         </w:rPr>
-        <w:t>Ám wêéäáthêér tòó êéntêérêéd nòórläánd nòó íîn shòówíîng sêérvíîcêé.</w:t>
+        <w:t>Æm wêêåàthêêr tóö êêntêêrêêd nóörlåànd nóö îîn shóöwîîng sêêrvîîcêê.</w:t>
       </w:r>
       <w:r>
         <w:rPr>
@@ -862,7 +862,7 @@
           <w:cs w:val="0"/>
           <w:lang w:val="de-DE" w:eastAsia="zh-TW" w:bidi="ar-SA"/>
         </w:rPr>
-        <w:t>Nõõr rèêpèêããtèêd spèêããkîïng shy ããppèêtîïtèê.</w:t>
+        <w:t>Nôör rèêpèêáåtèêd spèêáåkïïng shy áåppèêtïïtèê.</w:t>
       </w:r>
       <w:r>
         <w:rPr>
@@ -936,7 +936,7 @@
           <w:cs w:val="0"/>
           <w:lang w:val="de-DE" w:eastAsia="zh-TW" w:bidi="ar-SA"/>
         </w:rPr>
-        <w:t>Ëxcíítêéd íít häästííly ään päästúûrêé íít õóbsêérvêé.</w:t>
+        <w:t>Ëxcììtëéd ììt hàâstììly àân pàâstùürëé ììt òòbsëérvëé.</w:t>
       </w:r>
       <w:r>
         <w:rPr>
@@ -1010,7 +1010,7 @@
           <w:cs w:val="0"/>
           <w:lang w:val="de-DE" w:eastAsia="zh-TW" w:bidi="ar-SA"/>
         </w:rPr>
-        <w:t>Snûúg häãnd hóów däãrëê hëêrëê tóóóó.</w:t>
+        <w:t>Snùüg hãänd hõõw dãärëé hëérëé tõõõõ.</w:t>
       </w:r>
       <w:bookmarkStart w:id="0" w:name="_GoBack"/>
       <w:bookmarkEnd w:id="0"/>

--- a/Test_BP/Fol_2k_files_500(2)/de-DE/file 500_2 - Copy (149)_de.docx
+++ b/Test_BP/Fol_2k_files_500(2)/de-DE/file 500_2 - Copy (149)_de.docx
@@ -42,7 +42,7 @@
           <w:cs w:val="0"/>
           <w:lang w:val="de-DE" w:eastAsia="zh-TW" w:bidi="ar-SA"/>
         </w:rPr>
-        <w:t>t ëéxcëépt tòô sòô tëémpëér müùtüùáål táåstëés mòôthëér.</w:t>
+        <w:t>t éëxcéëpt tôò sôò téëmpéër mùùtùùáæl táæstéës môòthéër.</w:t>
       </w:r>
       <w:r>
         <w:rPr>
@@ -116,7 +116,7 @@
           <w:cs w:val="0"/>
           <w:lang w:val="de-DE" w:eastAsia="zh-TW" w:bidi="ar-SA"/>
         </w:rPr>
-        <w:t>Íntëêrëêstëêd cýýltìívàãtëêd ìíts cöóntìínýýìíng nöów yëêt àãrëê.</w:t>
+        <w:t>Ïntêèrêèstêèd cýúltíìvàãtêèd íìts côóntíìnýúíìng nôów yêèt àãrêè.</w:t>
       </w:r>
       <w:r>
         <w:rPr>
@@ -190,7 +190,7 @@
           <w:cs w:val="0"/>
           <w:lang w:val="de-DE" w:eastAsia="zh-TW" w:bidi="ar-SA"/>
         </w:rPr>
-        <w:t>Ôüüt ìïntéêréêstéêd âàccéêptâàncéê òóüür pâàrtìïâàlìïty âàffròóntìïng üünpléêâàsâànt why âàdd.</w:t>
+        <w:t>Òýýt ííntèèrèèstèèd áâccèèptáâncèè õôýýr páârtííáâlííty áâffrõôntííng ýýnplèèáâsáânt why áâdd.</w:t>
       </w:r>
       <w:r>
         <w:rPr>
@@ -264,7 +264,7 @@
           <w:cs w:val="0"/>
           <w:lang w:val="de-DE" w:eastAsia="zh-TW" w:bidi="ar-SA"/>
         </w:rPr>
-        <w:t>Êstëêëêm gåârdëên mëên yëêt shy cöõûürsëê.</w:t>
+        <w:t>Êstéëéëm gâärdéën méën yéët shy cóóùùrséë.</w:t>
       </w:r>
       <w:r>
         <w:rPr>
@@ -338,7 +338,7 @@
           <w:cs w:val="0"/>
           <w:lang w:val="de-DE" w:eastAsia="zh-TW" w:bidi="ar-SA"/>
         </w:rPr>
-        <w:t>Còönsùûltèëd ùûp my tòölèëràæbly sòömèëtíïmèës pèërpèëtùûàæl òöh.</w:t>
+        <w:t>Côõnsúýltéèd úýp my tôõléèrâábly sôõméètíìméès péèrpéètúýâál ôõh.</w:t>
       </w:r>
       <w:r>
         <w:rPr>
@@ -412,7 +412,7 @@
           <w:cs w:val="0"/>
           <w:lang w:val="de-DE" w:eastAsia="zh-TW" w:bidi="ar-SA"/>
         </w:rPr>
-        <w:t>Éxpréèssïìõön åæccéèptåæncéè ïìmprûýdéèncéè påærtïìcûýlåær håæd éèåæt ûýnsåætïìåæbléè.</w:t>
+        <w:t>Éxpréèssíìòön äãccéèptäãncéè íìmprûüdéèncéè päãrtíìcûüläãr häãd éèäãt ûünsäãtíìäãbléè.</w:t>
       </w:r>
       <w:r>
         <w:rPr>
@@ -492,7 +492,7 @@
           <w:cs w:val="0"/>
           <w:lang w:val="de-DE" w:eastAsia="zh-TW" w:bidi="ar-SA"/>
         </w:rPr>
-        <w:t>Häæd dêénõôtíîng prõôpêérly jõôíîntùûrêé yõôùû õôccäæsíîõôn díîrêéctly räæíîllêéry.</w:t>
+        <w:t>Hææd dëénõötììng prõöpëérly jõöììntýýrëé yõöýý õöccææsììõön dììrëéctly rææììllëéry.</w:t>
       </w:r>
       <w:r>
         <w:rPr>
@@ -566,7 +566,7 @@
           <w:cs w:val="0"/>
           <w:lang w:val="de-DE" w:eastAsia="zh-TW" w:bidi="ar-SA"/>
         </w:rPr>
-        <w:t>În sàáïíd tòö òöf pòöòör fùüll bêë pòöst fàácêë snùüg.</w:t>
+        <w:t>În säáìïd tôö ôöf pôöôör fûùll bêè pôöst fäácêè snûùg.</w:t>
       </w:r>
       <w:r>
         <w:rPr>
@@ -640,7 +640,7 @@
           <w:cs w:val="0"/>
           <w:lang w:val="de-DE" w:eastAsia="zh-TW" w:bidi="ar-SA"/>
         </w:rPr>
-        <w:t>Ìntróódúúcêëd îímprúúdêëncêë sêëêë sâày úúnplêëâàsîíng dêëvóónshîírêë âàccêëptâàncêë sóón.</w:t>
+        <w:t>Íntrõõdùùcëéd îïmprùùdëéncëé sëéëé säåy ùùnplëéäåsîïng dëévõõnshîïrëé äåccëéptäåncëé sõõn.</w:t>
       </w:r>
       <w:r>
         <w:rPr>
@@ -714,7 +714,7 @@
           <w:cs w:val="0"/>
           <w:lang w:val="de-DE" w:eastAsia="zh-TW" w:bidi="ar-SA"/>
         </w:rPr>
-        <w:t>Èxéêtéêr lóôngéêr wîîsdóôm gæåy nóôr déêsîîgn æågéê.</w:t>
+        <w:t>Êxéëtéër löòngéër wîìsdöòm gåãy nöòr déësîìgn åãgéë.</w:t>
       </w:r>
       <w:r>
         <w:rPr>
@@ -788,7 +788,7 @@
           <w:cs w:val="0"/>
           <w:lang w:val="de-DE" w:eastAsia="zh-TW" w:bidi="ar-SA"/>
         </w:rPr>
-        <w:t>Æm wêêåàthêêr tóö êêntêêrêêd nóörlåànd nóö îîn shóöwîîng sêêrvîîcêê.</w:t>
+        <w:t>Àm wëêàäthëêr töõ ëêntëêrëêd nöõrlàänd nöõ íìn shöõwíìng sëêrvíìcëê.</w:t>
       </w:r>
       <w:r>
         <w:rPr>
@@ -862,7 +862,7 @@
           <w:cs w:val="0"/>
           <w:lang w:val="de-DE" w:eastAsia="zh-TW" w:bidi="ar-SA"/>
         </w:rPr>
-        <w:t>Nôör rèêpèêáåtèêd spèêáåkïïng shy áåppèêtïïtèê.</w:t>
+        <w:t>Nôór réëpéëæâtéëd spéëæâkííng shy æâppéëtíítéë.</w:t>
       </w:r>
       <w:r>
         <w:rPr>
@@ -936,7 +936,7 @@
           <w:cs w:val="0"/>
           <w:lang w:val="de-DE" w:eastAsia="zh-TW" w:bidi="ar-SA"/>
         </w:rPr>
-        <w:t>Ëxcììtëéd ììt hàâstììly àân pàâstùürëé ììt òòbsëérvëé.</w:t>
+        <w:t>Èxcïïtëèd ïït hààstïïly ààn pààstýürëè ïït öóbsëèrvëè.</w:t>
       </w:r>
       <w:r>
         <w:rPr>
@@ -1010,7 +1010,7 @@
           <w:cs w:val="0"/>
           <w:lang w:val="de-DE" w:eastAsia="zh-TW" w:bidi="ar-SA"/>
         </w:rPr>
-        <w:t>Snùüg hãänd hõõw dãärëé hëérëé tõõõõ.</w:t>
+        <w:t>Snýýg häænd hóöw däæréê héêréê tóöóö.</w:t>
       </w:r>
       <w:bookmarkStart w:id="0" w:name="_GoBack"/>
       <w:bookmarkEnd w:id="0"/>
